--- a/report/shrunga.docx
+++ b/report/shrunga.docx
@@ -329,7 +329,23 @@
           <w:bCs/>
           <w:color w:val="000000" w:themeColor="text1"/>
         </w:rPr>
-        <w:t>Prof Nirupama B K</w:t>
+        <w:t>Prof</w:t>
+      </w:r>
+      <w:r>
+        <w:rPr>
+          <w:b/>
+          <w:bCs/>
+          <w:color w:val="000000" w:themeColor="text1"/>
+        </w:rPr>
+        <w:t>.</w:t>
+      </w:r>
+      <w:r>
+        <w:rPr>
+          <w:b/>
+          <w:bCs/>
+          <w:color w:val="000000" w:themeColor="text1"/>
+        </w:rPr>
+        <w:t xml:space="preserve"> Nirupama B K</w:t>
       </w:r>
       <w:r>
         <w:rPr>
@@ -356,15 +372,15 @@
           <w:bCs/>
           <w:color w:val="000000" w:themeColor="text1"/>
         </w:rPr>
-        <w:t xml:space="preserve">       </w:t>
-      </w:r>
-      <w:r>
-        <w:rPr>
-          <w:b/>
-          <w:bCs/>
-          <w:color w:val="000000" w:themeColor="text1"/>
-        </w:rPr>
-        <w:t xml:space="preserve">Assistant Professor - II </w:t>
+        <w:t xml:space="preserve">      </w:t>
+      </w:r>
+      <w:r>
+        <w:rPr>
+          <w:b/>
+          <w:bCs/>
+          <w:color w:val="000000" w:themeColor="text1"/>
+        </w:rPr>
+        <w:t xml:space="preserve">Assistant Professor </w:t>
       </w:r>
     </w:p>
     <w:p>
@@ -1580,7 +1596,27 @@
           <w:sz w:val="28"/>
           <w:szCs w:val="28"/>
         </w:rPr>
-        <w:t>Prof Nirupama B K</w:t>
+        <w:t>Prof</w:t>
+      </w:r>
+      <w:r>
+        <w:rPr>
+          <w:b/>
+          <w:bCs/>
+          <w:color w:val="000000" w:themeColor="text1"/>
+          <w:sz w:val="28"/>
+          <w:szCs w:val="28"/>
+        </w:rPr>
+        <w:t>.</w:t>
+      </w:r>
+      <w:r>
+        <w:rPr>
+          <w:b/>
+          <w:bCs/>
+          <w:color w:val="000000" w:themeColor="text1"/>
+          <w:sz w:val="28"/>
+          <w:szCs w:val="28"/>
+        </w:rPr>
+        <w:t xml:space="preserve"> Nirupama B K</w:t>
       </w:r>
       <w:r>
         <w:rPr>
@@ -1697,7 +1733,7 @@
           <w:sz w:val="28"/>
           <w:szCs w:val="28"/>
         </w:rPr>
-        <w:t>Assistant Professor - II</w:t>
+        <w:t>Assistant Professor</w:t>
       </w:r>
       <w:r>
         <w:rPr>
@@ -1754,6 +1790,15 @@
           <w:szCs w:val="28"/>
         </w:rPr>
         <w:t xml:space="preserve">  </w:t>
+      </w:r>
+      <w:r>
+        <w:rPr>
+          <w:color w:val="000000" w:themeColor="text1"/>
+          <w:sz w:val="28"/>
+          <w:szCs w:val="28"/>
+        </w:rPr>
+        <w:tab/>
+        <w:t xml:space="preserve"> </w:t>
       </w:r>
       <w:r>
         <w:rPr>
